--- a/Batch-08/Modules/Course Module/Course details/TNGS LS - AWS SAA Bootcamp Course Info.docx
+++ b/Batch-08/Modules/Course Module/Course details/TNGS LS - AWS SAA Bootcamp Course Info.docx
@@ -40,13 +40,25 @@
     <w:p>
       <w:r>
         <w:tab/>
-        <w:t>Welcome and thank you for enrolling in our AWS Solutions Course. We are here to walk you through your journey of becoming an AWS Solutions Architect.</w:t>
+        <w:t>Welcome and thank you for enrolling in our AWS Solutions</w:t>
+      </w:r>
+      <w:r>
+        <w:t xml:space="preserve"> Architect</w:t>
+      </w:r>
+      <w:r>
+        <w:t xml:space="preserve"> Course. We are here to walk you through your journey of becoming an AWS Solutions Architect.</w:t>
       </w:r>
     </w:p>
     <w:p/>
     <w:p>
       <w:r>
-        <w:t>Here is detail information regarding our Next 7 Weeks bootcamp AWS Solutions Architect course.</w:t>
+        <w:t xml:space="preserve">Here is detail information regarding our Next 7 Weeks bootcamp </w:t>
+      </w:r>
+      <w:r>
+        <w:t xml:space="preserve">- </w:t>
+      </w:r>
+      <w:r>
+        <w:t>AWS Solutions Architect course.</w:t>
       </w:r>
     </w:p>
     <w:p>
@@ -55,21 +67,16 @@
         <w:rPr>
           <w:b/>
           <w:bCs/>
-        </w:rPr>
-      </w:pPr>
-      <w:r>
-        <w:rPr>
-          <w:b/>
-          <w:bCs/>
-        </w:rPr>
-        <w:t xml:space="preserve">Course </w:t>
-      </w:r>
-      <w:r>
-        <w:rPr>
-          <w:b/>
-          <w:bCs/>
-        </w:rPr>
-        <w:t>Start Date</w:t>
+          <w:color w:val="ED7D31" w:themeColor="accent2"/>
+        </w:rPr>
+      </w:pPr>
+      <w:r>
+        <w:rPr>
+          <w:b/>
+          <w:bCs/>
+          <w:color w:val="ED7D31" w:themeColor="accent2"/>
+        </w:rPr>
+        <w:t>Course Start Date</w:t>
       </w:r>
     </w:p>
     <w:p>
@@ -90,7 +97,27 @@
           <w:sz w:val="24"/>
           <w:szCs w:val="24"/>
         </w:rPr>
-        <w:t>June 6</w:t>
+        <w:t>August</w:t>
+      </w:r>
+      <w:r>
+        <w:rPr>
+          <w:b/>
+          <w:bCs/>
+          <w:color w:val="FF0000"/>
+          <w:sz w:val="24"/>
+          <w:szCs w:val="24"/>
+        </w:rPr>
+        <w:t xml:space="preserve"> </w:t>
+      </w:r>
+      <w:r>
+        <w:rPr>
+          <w:b/>
+          <w:bCs/>
+          <w:color w:val="FF0000"/>
+          <w:sz w:val="24"/>
+          <w:szCs w:val="24"/>
+        </w:rPr>
+        <w:t>8</w:t>
       </w:r>
       <w:r>
         <w:rPr>
@@ -132,12 +159,14 @@
         <w:rPr>
           <w:b/>
           <w:bCs/>
-        </w:rPr>
-      </w:pPr>
-      <w:r>
-        <w:rPr>
-          <w:b/>
-          <w:bCs/>
+          <w:color w:val="ED7D31" w:themeColor="accent2"/>
+        </w:rPr>
+      </w:pPr>
+      <w:r>
+        <w:rPr>
+          <w:b/>
+          <w:bCs/>
+          <w:color w:val="ED7D31" w:themeColor="accent2"/>
         </w:rPr>
         <w:t>Course schedule</w:t>
       </w:r>
@@ -286,34 +315,42 @@
         </w:numPr>
       </w:pPr>
       <w:r>
-        <w:t>Note we do not cover the certification cost in the tuition – You will be responsible to all fees.</w:t>
-      </w:r>
-    </w:p>
-    <w:p>
-      <w:pPr>
-        <w:rPr>
-          <w:b/>
-          <w:bCs/>
-        </w:rPr>
-      </w:pPr>
-      <w:r>
-        <w:rPr>
-          <w:b/>
-          <w:bCs/>
-        </w:rPr>
-        <w:t xml:space="preserve">Course </w:t>
-      </w:r>
-      <w:r>
-        <w:rPr>
-          <w:b/>
-          <w:bCs/>
-        </w:rPr>
-        <w:t>Fees and payment</w:t>
-      </w:r>
-      <w:r>
-        <w:rPr>
-          <w:b/>
-          <w:bCs/>
+        <w:t xml:space="preserve">Note we do not cover the certification cost in the tuition – You will be responsible </w:t>
+      </w:r>
+      <w:r>
+        <w:t>for</w:t>
+      </w:r>
+      <w:r>
+        <w:t xml:space="preserve"> all </w:t>
+      </w:r>
+      <w:r>
+        <w:t xml:space="preserve">certification </w:t>
+      </w:r>
+      <w:r>
+        <w:t>fees.</w:t>
+      </w:r>
+    </w:p>
+    <w:p>
+      <w:pPr>
+        <w:rPr>
+          <w:b/>
+          <w:bCs/>
+          <w:color w:val="ED7D31" w:themeColor="accent2"/>
+        </w:rPr>
+      </w:pPr>
+      <w:r>
+        <w:rPr>
+          <w:b/>
+          <w:bCs/>
+          <w:color w:val="ED7D31" w:themeColor="accent2"/>
+        </w:rPr>
+        <w:t>Course Fees and payment</w:t>
+      </w:r>
+      <w:r>
+        <w:rPr>
+          <w:b/>
+          <w:bCs/>
+          <w:color w:val="ED7D31" w:themeColor="accent2"/>
         </w:rPr>
         <w:t xml:space="preserve"> due date</w:t>
       </w:r>
@@ -321,6 +358,7 @@
         <w:rPr>
           <w:b/>
           <w:bCs/>
+          <w:color w:val="ED7D31" w:themeColor="accent2"/>
         </w:rPr>
         <w:t>.</w:t>
       </w:r>
@@ -343,6 +381,7 @@
         <w:rPr>
           <w:b/>
           <w:bCs/>
+          <w:color w:val="FF0000"/>
         </w:rPr>
         <w:t>$2500</w:t>
       </w:r>
@@ -365,13 +404,15 @@
         <w:rPr>
           <w:b/>
           <w:bCs/>
-        </w:rPr>
-        <w:t>June 6</w:t>
-      </w:r>
-      <w:r>
-        <w:rPr>
-          <w:b/>
-          <w:bCs/>
+          <w:color w:val="FF0000"/>
+        </w:rPr>
+        <w:t>August 8</w:t>
+      </w:r>
+      <w:r>
+        <w:rPr>
+          <w:b/>
+          <w:bCs/>
+          <w:color w:val="FF0000"/>
           <w:vertAlign w:val="superscript"/>
         </w:rPr>
         <w:t>th</w:t>
@@ -381,6 +422,7 @@
         <w:rPr>
           <w:b/>
           <w:bCs/>
+          <w:color w:val="FF0000"/>
         </w:rPr>
         <w:t xml:space="preserve"> 2022</w:t>
       </w:r>
@@ -388,71 +430,174 @@
     </w:p>
     <w:p>
       <w:pPr>
-        <w:rPr>
-          <w:b/>
-          <w:bCs/>
-        </w:rPr>
-      </w:pPr>
-      <w:r>
-        <w:t xml:space="preserve">To make payment, please reach out to </w:t>
-      </w:r>
-      <w:r>
-        <w:rPr>
-          <w:b/>
-          <w:bCs/>
-        </w:rPr>
-        <w:t xml:space="preserve">(469) 388 </w:t>
-      </w:r>
-      <w:r>
-        <w:rPr>
-          <w:b/>
-          <w:bCs/>
-        </w:rPr>
-        <w:t>–</w:t>
-      </w:r>
-      <w:r>
-        <w:rPr>
-          <w:b/>
-          <w:bCs/>
-        </w:rPr>
-        <w:t xml:space="preserve"> 2808</w:t>
-      </w:r>
-    </w:p>
-    <w:p>
-      <w:pPr>
-        <w:rPr>
-          <w:b/>
-          <w:bCs/>
-        </w:rPr>
-      </w:pPr>
-    </w:p>
-    <w:p>
-      <w:pPr>
-        <w:rPr>
-          <w:b/>
-          <w:bCs/>
-        </w:rPr>
-      </w:pPr>
-      <w:r>
-        <w:rPr>
-          <w:b/>
-          <w:bCs/>
-        </w:rPr>
-        <w:t>Please reach out to me with any questions or reply to this email.</w:t>
-      </w:r>
-    </w:p>
-    <w:p>
+        <w:pStyle w:val="ListParagraph"/>
+        <w:numPr>
+          <w:ilvl w:val="0"/>
+          <w:numId w:val="1"/>
+        </w:numPr>
+      </w:pPr>
+      <w:r>
+        <w:t xml:space="preserve">Payment plan is available as </w:t>
+      </w:r>
+      <w:r>
+        <w:rPr>
+          <w:b/>
+          <w:bCs/>
+          <w:color w:val="FFC000"/>
+        </w:rPr>
+        <w:t>Pay Later</w:t>
+      </w:r>
+      <w:r>
+        <w:rPr>
+          <w:color w:val="FFC000"/>
+        </w:rPr>
+        <w:t xml:space="preserve"> </w:t>
+      </w:r>
+      <w:r>
+        <w:t xml:space="preserve">on my our </w:t>
+      </w:r>
       <w:hyperlink r:id="rId7" w:history="1">
         <w:r>
           <w:rPr>
             <w:rStyle w:val="Hyperlink"/>
+            <w:b/>
+            <w:bCs/>
+            <w:color w:val="FFC000"/>
+          </w:rPr>
+          <w:t>Website</w:t>
+        </w:r>
+      </w:hyperlink>
+      <w:r>
+        <w:t xml:space="preserve"> </w:t>
+      </w:r>
+      <w:hyperlink r:id="rId8" w:history="1">
+        <w:r>
+          <w:rPr>
+            <w:rStyle w:val="Hyperlink"/>
+            <w:b/>
+            <w:bCs/>
           </w:rPr>
           <w:t>www.tngslearningsolutions.com</w:t>
         </w:r>
       </w:hyperlink>
     </w:p>
+    <w:p>
+      <w:r>
+        <w:t xml:space="preserve">To make payment, please reach out to </w:t>
+      </w:r>
+      <w:r>
+        <w:rPr>
+          <w:b/>
+          <w:bCs/>
+        </w:rPr>
+        <w:t xml:space="preserve">(469) 388 </w:t>
+      </w:r>
+      <w:r>
+        <w:rPr>
+          <w:b/>
+          <w:bCs/>
+        </w:rPr>
+        <w:t>–</w:t>
+      </w:r>
+      <w:r>
+        <w:rPr>
+          <w:b/>
+          <w:bCs/>
+        </w:rPr>
+        <w:t xml:space="preserve"> 2808</w:t>
+      </w:r>
+      <w:r>
+        <w:rPr>
+          <w:b/>
+          <w:bCs/>
+        </w:rPr>
+        <w:t xml:space="preserve"> </w:t>
+      </w:r>
+      <w:r>
+        <w:t xml:space="preserve">or you can </w:t>
+      </w:r>
+      <w:proofErr w:type="gramStart"/>
+      <w:r>
+        <w:t>simple</w:t>
+      </w:r>
+      <w:proofErr w:type="gramEnd"/>
+      <w:r>
+        <w:t xml:space="preserve"> make a payment on our website @</w:t>
+      </w:r>
+      <w:r>
+        <w:rPr>
+          <w:b/>
+          <w:bCs/>
+        </w:rPr>
+        <w:t xml:space="preserve"> </w:t>
+      </w:r>
+      <w:hyperlink r:id="rId9" w:history="1">
+        <w:r>
+          <w:rPr>
+            <w:rStyle w:val="Hyperlink"/>
+            <w:b/>
+            <w:bCs/>
+          </w:rPr>
+          <w:t>www.tngslearningsolutions.com</w:t>
+        </w:r>
+      </w:hyperlink>
+    </w:p>
+    <w:p>
+      <w:pPr>
+        <w:rPr>
+          <w:b/>
+          <w:bCs/>
+        </w:rPr>
+      </w:pPr>
+    </w:p>
+    <w:p>
+      <w:r>
+        <w:t xml:space="preserve">Please note that this is an all </w:t>
+      </w:r>
+      <w:proofErr w:type="gramStart"/>
+      <w:r>
+        <w:t>hands on</w:t>
+      </w:r>
+      <w:proofErr w:type="gramEnd"/>
+      <w:r>
+        <w:t xml:space="preserve"> accelerated program which will require a lot of time commitment on your side, to attending class sessions, practicing labs/homework, self-study and practices as well. </w:t>
+      </w:r>
+    </w:p>
+    <w:p>
+      <w:pPr>
+        <w:rPr>
+          <w:b/>
+          <w:bCs/>
+        </w:rPr>
+      </w:pPr>
+      <w:r>
+        <w:rPr>
+          <w:b/>
+          <w:bCs/>
+        </w:rPr>
+        <w:t>Please reach out to me with any questions or reply to this email.</w:t>
+      </w:r>
+    </w:p>
+    <w:p>
+      <w:pPr>
+        <w:rPr>
+          <w:b/>
+          <w:bCs/>
+        </w:rPr>
+      </w:pPr>
+      <w:hyperlink r:id="rId10" w:history="1">
+        <w:r>
+          <w:rPr>
+            <w:rStyle w:val="Hyperlink"/>
+            <w:b/>
+            <w:bCs/>
+          </w:rPr>
+          <w:t>www.tngslearningsolutions.com</w:t>
+        </w:r>
+      </w:hyperlink>
+    </w:p>
     <w:sectPr>
-      <w:headerReference w:type="default" r:id="rId8"/>
+      <w:headerReference w:type="default" r:id="rId11"/>
       <w:pgSz w:w="12240" w:h="15840"/>
       <w:pgMar w:top="1440" w:right="1440" w:bottom="1440" w:left="1440" w:header="720" w:footer="720" w:gutter="0"/>
       <w:cols w:space="720"/>
@@ -778,6 +923,7 @@
     <w:lsdException w:name="HTML Sample" w:semiHidden="1" w:unhideWhenUsed="1"/>
     <w:lsdException w:name="HTML Typewriter" w:semiHidden="1" w:unhideWhenUsed="1"/>
     <w:lsdException w:name="HTML Variable" w:semiHidden="1" w:unhideWhenUsed="1"/>
+    <w:lsdException w:name="Normal Table" w:semiHidden="1" w:unhideWhenUsed="1"/>
     <w:lsdException w:name="annotation subject" w:semiHidden="1" w:unhideWhenUsed="1"/>
     <w:lsdException w:name="No List" w:semiHidden="1" w:unhideWhenUsed="1"/>
     <w:lsdException w:name="Outline List 1" w:semiHidden="1" w:unhideWhenUsed="1"/>
@@ -824,8 +970,10 @@
     <w:lsdException w:name="Table Subtle 2" w:semiHidden="1" w:unhideWhenUsed="1"/>
     <w:lsdException w:name="Table Web 1" w:semiHidden="1" w:unhideWhenUsed="1"/>
     <w:lsdException w:name="Table Web 2" w:semiHidden="1" w:unhideWhenUsed="1"/>
+    <w:lsdException w:name="Table Web 3" w:semiHidden="1" w:unhideWhenUsed="1"/>
     <w:lsdException w:name="Balloon Text" w:semiHidden="1" w:unhideWhenUsed="1"/>
     <w:lsdException w:name="Table Grid" w:uiPriority="39"/>
+    <w:lsdException w:name="Table Theme" w:semiHidden="1" w:unhideWhenUsed="1"/>
     <w:lsdException w:name="Placeholder Text" w:semiHidden="1"/>
     <w:lsdException w:name="No Spacing" w:uiPriority="1" w:qFormat="1"/>
     <w:lsdException w:name="Light Shading" w:uiPriority="60"/>
